--- a/letters/docx/band_001/A137.docx
+++ b/letters/docx/band_001/A137.docx
@@ -1,6 +1,6 @@
 
 <file path=word/document.xml><?xml version="1.0" encoding="utf-8"?>
-<w:document xmlns:wpc="http://schemas.microsoft.com/office/word/2010/wordprocessingCanvas" xmlns:mc="http://schemas.openxmlformats.org/markup-compatibility/2006" xmlns:o="urn:schemas-microsoft-com:office:office" xmlns:r="http://schemas.openxmlformats.org/officeDocument/2006/relationships" xmlns:m="http://schemas.openxmlformats.org/officeDocument/2006/math" xmlns:v="urn:schemas-microsoft-com:vml" xmlns:wp14="http://schemas.microsoft.com/office/word/2010/wordprocessingDrawing" xmlns:wp="http://schemas.openxmlformats.org/drawingml/2006/wordprocessingDrawing" xmlns:w10="urn:schemas-microsoft-com:office:word" xmlns:w="http://schemas.openxmlformats.org/wordprocessingml/2006/main" xmlns:w14="http://schemas.microsoft.com/office/word/2010/wordml" xmlns:w15="http://schemas.microsoft.com/office/word/2012/wordml" xmlns:wpg="http://schemas.microsoft.com/office/word/2010/wordprocessingGroup" xmlns:wpi="http://schemas.microsoft.com/office/word/2010/wordprocessingInk" xmlns:wne="http://schemas.microsoft.com/office/word/2006/wordml" xmlns:wps="http://schemas.microsoft.com/office/word/2010/wordprocessingShape" mc:Ignorable="w14 w15 wp14">
+<w:document xmlns:wpc="http://schemas.microsoft.com/office/word/2010/wordprocessingCanvas" xmlns:cx="http://schemas.microsoft.com/office/drawing/2014/chartex" xmlns:cx1="http://schemas.microsoft.com/office/drawing/2015/9/8/chartex" xmlns:cx2="http://schemas.microsoft.com/office/drawing/2015/10/21/chartex" xmlns:cx3="http://schemas.microsoft.com/office/drawing/2016/5/9/chartex" xmlns:cx4="http://schemas.microsoft.com/office/drawing/2016/5/10/chartex" xmlns:cx5="http://schemas.microsoft.com/office/drawing/2016/5/11/chartex" xmlns:cx6="http://schemas.microsoft.com/office/drawing/2016/5/12/chartex" xmlns:cx7="http://schemas.microsoft.com/office/drawing/2016/5/13/chartex" xmlns:cx8="http://schemas.microsoft.com/office/drawing/2016/5/14/chartex" xmlns:mc="http://schemas.openxmlformats.org/markup-compatibility/2006" xmlns:aink="http://schemas.microsoft.com/office/drawing/2016/ink" xmlns:am3d="http://schemas.microsoft.com/office/drawing/2017/model3d" xmlns:o="urn:schemas-microsoft-com:office:office" xmlns:r="http://schemas.openxmlformats.org/officeDocument/2006/relationships" xmlns:m="http://schemas.openxmlformats.org/officeDocument/2006/math" xmlns:v="urn:schemas-microsoft-com:vml" xmlns:wp14="http://schemas.microsoft.com/office/word/2010/wordprocessingDrawing" xmlns:wp="http://schemas.openxmlformats.org/drawingml/2006/wordprocessingDrawing" xmlns:w10="urn:schemas-microsoft-com:office:word" xmlns:w="http://schemas.openxmlformats.org/wordprocessingml/2006/main" xmlns:w14="http://schemas.microsoft.com/office/word/2010/wordml" xmlns:w15="http://schemas.microsoft.com/office/word/2012/wordml" xmlns:w16cex="http://schemas.microsoft.com/office/word/2018/wordml/cex" xmlns:w16cid="http://schemas.microsoft.com/office/word/2016/wordml/cid" xmlns:w16="http://schemas.microsoft.com/office/word/2018/wordml" xmlns:w16se="http://schemas.microsoft.com/office/word/2015/wordml/symex" xmlns:wpg="http://schemas.microsoft.com/office/word/2010/wordprocessingGroup" xmlns:wpi="http://schemas.microsoft.com/office/word/2010/wordprocessingInk" xmlns:wne="http://schemas.microsoft.com/office/word/2006/wordml" xmlns:wps="http://schemas.microsoft.com/office/word/2010/wordprocessingShape" mc:Ignorable="w14 w15 w16se w16cid w16 w16cex wp14">
   <w:body>
     <w:p>
       <w:pPr>
@@ -199,7 +199,16 @@
       </w:r>
       <w:proofErr w:type="spellEnd"/>
       <w:r>
-        <w:t xml:space="preserve"> letters to F. 2. The Pope's alliance with C, F, England etc. 3. </w:t>
+        <w:t xml:space="preserve"> letters to F. 2. The Pope's alliance with </w:t>
+      </w:r>
+      <w:r>
+        <w:t>K</w:t>
+      </w:r>
+      <w:r>
+        <w:t>, F, England etc. 3.</w:t>
+      </w:r>
+      <w:r>
+        <w:t> </w:t>
       </w:r>
       <w:proofErr w:type="spellStart"/>
       <w:r>
@@ -901,27 +910,7 @@
           <w:szCs w:val="24"/>
           <w:lang w:val="fr-FR"/>
         </w:rPr>
-        <w:t xml:space="preserve">. </w:t>
-      </w:r>
-      <w:proofErr w:type="gramStart"/>
-      <w:r>
-        <w:rPr>
-          <w:rFonts w:ascii="Times New Roman" w:hAnsi="Times New Roman" w:cs="Times New Roman"/>
-          <w:sz w:val="24"/>
-          <w:szCs w:val="24"/>
-          <w:lang w:val="fr-FR"/>
-        </w:rPr>
-        <w:t>Je tiens</w:t>
-      </w:r>
-      <w:proofErr w:type="gramEnd"/>
-      <w:r>
-        <w:rPr>
-          <w:rFonts w:ascii="Times New Roman" w:hAnsi="Times New Roman" w:cs="Times New Roman"/>
-          <w:sz w:val="24"/>
-          <w:szCs w:val="24"/>
-          <w:lang w:val="fr-FR"/>
-        </w:rPr>
-        <w:t xml:space="preserve"> </w:t>
+        <w:t xml:space="preserve">. Je tiens </w:t>
       </w:r>
       <w:r>
         <w:rPr>
@@ -950,17 +939,7 @@
           <w:szCs w:val="24"/>
           <w:lang w:val="fr-FR"/>
         </w:rPr>
-        <w:t xml:space="preserve">. </w:t>
-      </w:r>
-      <w:proofErr w:type="gramStart"/>
-      <w:r>
-        <w:rPr>
-          <w:rFonts w:ascii="Times New Roman" w:hAnsi="Times New Roman" w:cs="Times New Roman"/>
-          <w:sz w:val="24"/>
-          <w:szCs w:val="24"/>
-          <w:lang w:val="fr-FR"/>
-        </w:rPr>
-        <w:t>s</w:t>
+        <w:t>. s</w:t>
       </w:r>
       <w:r>
         <w:rPr>
@@ -972,7 +951,6 @@
         </w:rPr>
         <w:t>r</w:t>
       </w:r>
-      <w:proofErr w:type="gramEnd"/>
       <w:r>
         <w:rPr>
           <w:rFonts w:ascii="Times New Roman" w:hAnsi="Times New Roman" w:cs="Times New Roman"/>
@@ -1046,33 +1024,7 @@
           <w:szCs w:val="24"/>
           <w:lang w:val="fr-FR"/>
         </w:rPr>
-        <w:t xml:space="preserve">de </w:t>
-      </w:r>
-      <w:commentRangeStart w:id="5"/>
-      <w:r>
-        <w:rPr>
-          <w:rFonts w:ascii="Times New Roman" w:hAnsi="Times New Roman" w:cs="Times New Roman"/>
-          <w:sz w:val="24"/>
-          <w:szCs w:val="24"/>
-          <w:lang w:val="fr-FR"/>
-        </w:rPr>
-        <w:t>l’empereur</w:t>
-      </w:r>
-      <w:commentRangeEnd w:id="5"/>
-      <w:r>
-        <w:rPr>
-          <w:rStyle w:val="Kommentarzeichen"/>
-        </w:rPr>
-        <w:commentReference w:id="5"/>
-      </w:r>
-      <w:r>
-        <w:rPr>
-          <w:rFonts w:ascii="Times New Roman" w:hAnsi="Times New Roman" w:cs="Times New Roman"/>
-          <w:sz w:val="24"/>
-          <w:szCs w:val="24"/>
-          <w:lang w:val="fr-FR"/>
-        </w:rPr>
-        <w:t xml:space="preserve"> dont je </w:t>
+        <w:t xml:space="preserve">de l’empereur dont je </w:t>
       </w:r>
       <w:proofErr w:type="spellStart"/>
       <w:r>
@@ -1242,6 +1194,159 @@
         </w:rPr>
         <w:t xml:space="preserve"> </w:t>
       </w:r>
+      <w:commentRangeStart w:id="4"/>
+      <w:r>
+        <w:rPr>
+          <w:rFonts w:ascii="Times New Roman" w:hAnsi="Times New Roman" w:cs="Times New Roman"/>
+          <w:sz w:val="24"/>
+          <w:szCs w:val="24"/>
+          <w:lang w:val="fr-FR"/>
+        </w:rPr>
+        <w:t xml:space="preserve">saint </w:t>
+      </w:r>
+      <w:proofErr w:type="spellStart"/>
+      <w:r>
+        <w:rPr>
+          <w:rFonts w:ascii="Times New Roman" w:hAnsi="Times New Roman" w:cs="Times New Roman"/>
+          <w:sz w:val="24"/>
+          <w:szCs w:val="24"/>
+          <w:lang w:val="fr-FR"/>
+        </w:rPr>
+        <w:t>pere</w:t>
+      </w:r>
+      <w:commentRangeEnd w:id="4"/>
+      <w:proofErr w:type="spellEnd"/>
+      <w:r>
+        <w:rPr>
+          <w:rStyle w:val="Kommentarzeichen"/>
+        </w:rPr>
+        <w:commentReference w:id="4"/>
+      </w:r>
+      <w:r>
+        <w:rPr>
+          <w:rFonts w:ascii="Times New Roman" w:hAnsi="Times New Roman" w:cs="Times New Roman"/>
+          <w:sz w:val="24"/>
+          <w:szCs w:val="24"/>
+          <w:lang w:val="fr-FR"/>
+        </w:rPr>
+        <w:t xml:space="preserve"> ait conclu quelque </w:t>
+      </w:r>
+      <w:proofErr w:type="spellStart"/>
+      <w:r>
+        <w:rPr>
+          <w:rFonts w:ascii="Times New Roman" w:hAnsi="Times New Roman" w:cs="Times New Roman"/>
+          <w:sz w:val="24"/>
+          <w:szCs w:val="24"/>
+          <w:lang w:val="fr-FR"/>
+        </w:rPr>
+        <w:t>lig</w:t>
+      </w:r>
+      <w:r>
+        <w:rPr>
+          <w:rFonts w:ascii="Times New Roman" w:hAnsi="Times New Roman" w:cs="Times New Roman"/>
+          <w:sz w:val="24"/>
+          <w:szCs w:val="24"/>
+          <w:lang w:val="fr-FR"/>
+        </w:rPr>
+        <w:t>h</w:t>
+      </w:r>
+      <w:r>
+        <w:rPr>
+          <w:rFonts w:ascii="Times New Roman" w:hAnsi="Times New Roman" w:cs="Times New Roman"/>
+          <w:sz w:val="24"/>
+          <w:szCs w:val="24"/>
+          <w:lang w:val="fr-FR"/>
+        </w:rPr>
+        <w:t>e</w:t>
+      </w:r>
+      <w:proofErr w:type="spellEnd"/>
+      <w:r>
+        <w:rPr>
+          <w:rFonts w:ascii="Times New Roman" w:hAnsi="Times New Roman" w:cs="Times New Roman"/>
+          <w:sz w:val="24"/>
+          <w:szCs w:val="24"/>
+          <w:lang w:val="fr-FR"/>
+        </w:rPr>
+        <w:t xml:space="preserve"> </w:t>
+      </w:r>
+      <w:proofErr w:type="spellStart"/>
+      <w:r>
+        <w:rPr>
+          <w:rFonts w:ascii="Times New Roman" w:hAnsi="Times New Roman" w:cs="Times New Roman"/>
+          <w:sz w:val="24"/>
+          <w:szCs w:val="24"/>
+          <w:lang w:val="fr-FR"/>
+        </w:rPr>
+        <w:t>deffensive</w:t>
+      </w:r>
+      <w:proofErr w:type="spellEnd"/>
+      <w:r>
+        <w:rPr>
+          <w:rFonts w:ascii="Times New Roman" w:hAnsi="Times New Roman" w:cs="Times New Roman"/>
+          <w:sz w:val="24"/>
+          <w:szCs w:val="24"/>
+          <w:lang w:val="fr-FR"/>
+        </w:rPr>
+        <w:t xml:space="preserve"> et offensive par l’</w:t>
+      </w:r>
+      <w:commentRangeStart w:id="5"/>
+      <w:proofErr w:type="spellStart"/>
+      <w:r>
+        <w:rPr>
+          <w:rFonts w:ascii="Times New Roman" w:hAnsi="Times New Roman" w:cs="Times New Roman"/>
+          <w:sz w:val="24"/>
+          <w:szCs w:val="24"/>
+          <w:lang w:val="fr-FR"/>
+        </w:rPr>
+        <w:t>Italye</w:t>
+      </w:r>
+      <w:commentRangeEnd w:id="5"/>
+      <w:proofErr w:type="spellEnd"/>
+      <w:r>
+        <w:rPr>
+          <w:rStyle w:val="Kommentarzeichen"/>
+        </w:rPr>
+        <w:commentReference w:id="5"/>
+      </w:r>
+      <w:r>
+        <w:rPr>
+          <w:rFonts w:ascii="Times New Roman" w:hAnsi="Times New Roman" w:cs="Times New Roman"/>
+          <w:sz w:val="24"/>
+          <w:szCs w:val="24"/>
+          <w:lang w:val="fr-FR"/>
+        </w:rPr>
+        <w:t xml:space="preserve"> avec sa </w:t>
+      </w:r>
+      <w:proofErr w:type="spellStart"/>
+      <w:r>
+        <w:rPr>
+          <w:rFonts w:ascii="Times New Roman" w:hAnsi="Times New Roman" w:cs="Times New Roman"/>
+          <w:sz w:val="24"/>
+          <w:szCs w:val="24"/>
+          <w:lang w:val="fr-FR"/>
+        </w:rPr>
+        <w:t>m</w:t>
+      </w:r>
+      <w:r>
+        <w:rPr>
+          <w:rFonts w:ascii="Times New Roman" w:hAnsi="Times New Roman" w:cs="Times New Roman"/>
+          <w:sz w:val="24"/>
+          <w:szCs w:val="24"/>
+          <w:vertAlign w:val="superscript"/>
+          <w:lang w:val="fr-FR"/>
+        </w:rPr>
+        <w:t>te</w:t>
+      </w:r>
+      <w:proofErr w:type="spellEnd"/>
+      <w:r>
+        <w:rPr>
+          <w:rFonts w:ascii="Times New Roman" w:hAnsi="Times New Roman" w:cs="Times New Roman"/>
+          <w:sz w:val="24"/>
+          <w:szCs w:val="24"/>
+          <w:lang w:val="fr-FR"/>
+        </w:rPr>
+        <w:t xml:space="preserve">, le </w:t>
+      </w:r>
       <w:commentRangeStart w:id="6"/>
       <w:r>
         <w:rPr>
@@ -1250,20 +1355,9 @@
           <w:szCs w:val="24"/>
           <w:lang w:val="fr-FR"/>
         </w:rPr>
-        <w:t xml:space="preserve">saint </w:t>
-      </w:r>
-      <w:proofErr w:type="spellStart"/>
-      <w:r>
-        <w:rPr>
-          <w:rFonts w:ascii="Times New Roman" w:hAnsi="Times New Roman" w:cs="Times New Roman"/>
-          <w:sz w:val="24"/>
-          <w:szCs w:val="24"/>
-          <w:lang w:val="fr-FR"/>
-        </w:rPr>
-        <w:t>pere</w:t>
+        <w:t>roi d’Angleterre</w:t>
       </w:r>
       <w:commentRangeEnd w:id="6"/>
-      <w:proofErr w:type="spellEnd"/>
       <w:r>
         <w:rPr>
           <w:rStyle w:val="Kommentarzeichen"/>
@@ -1277,76 +1371,47 @@
           <w:szCs w:val="24"/>
           <w:lang w:val="fr-FR"/>
         </w:rPr>
-        <w:t xml:space="preserve"> ait conclu quelque </w:t>
-      </w:r>
-      <w:proofErr w:type="spellStart"/>
-      <w:r>
-        <w:rPr>
-          <w:rFonts w:ascii="Times New Roman" w:hAnsi="Times New Roman" w:cs="Times New Roman"/>
-          <w:sz w:val="24"/>
-          <w:szCs w:val="24"/>
-          <w:lang w:val="fr-FR"/>
-        </w:rPr>
-        <w:t>lig</w:t>
-      </w:r>
-      <w:r>
-        <w:rPr>
-          <w:rFonts w:ascii="Times New Roman" w:hAnsi="Times New Roman" w:cs="Times New Roman"/>
-          <w:sz w:val="24"/>
-          <w:szCs w:val="24"/>
-          <w:lang w:val="fr-FR"/>
-        </w:rPr>
-        <w:t>h</w:t>
-      </w:r>
-      <w:r>
-        <w:rPr>
-          <w:rFonts w:ascii="Times New Roman" w:hAnsi="Times New Roman" w:cs="Times New Roman"/>
-          <w:sz w:val="24"/>
-          <w:szCs w:val="24"/>
-          <w:lang w:val="fr-FR"/>
-        </w:rPr>
-        <w:t>e</w:t>
-      </w:r>
-      <w:proofErr w:type="spellEnd"/>
-      <w:r>
-        <w:rPr>
-          <w:rFonts w:ascii="Times New Roman" w:hAnsi="Times New Roman" w:cs="Times New Roman"/>
-          <w:sz w:val="24"/>
-          <w:szCs w:val="24"/>
-          <w:lang w:val="fr-FR"/>
-        </w:rPr>
-        <w:t xml:space="preserve"> </w:t>
-      </w:r>
-      <w:proofErr w:type="spellStart"/>
-      <w:r>
-        <w:rPr>
-          <w:rFonts w:ascii="Times New Roman" w:hAnsi="Times New Roman" w:cs="Times New Roman"/>
-          <w:sz w:val="24"/>
-          <w:szCs w:val="24"/>
-          <w:lang w:val="fr-FR"/>
-        </w:rPr>
-        <w:t>deffensive</w:t>
-      </w:r>
-      <w:proofErr w:type="spellEnd"/>
-      <w:r>
-        <w:rPr>
-          <w:rFonts w:ascii="Times New Roman" w:hAnsi="Times New Roman" w:cs="Times New Roman"/>
-          <w:sz w:val="24"/>
-          <w:szCs w:val="24"/>
-          <w:lang w:val="fr-FR"/>
-        </w:rPr>
-        <w:t xml:space="preserve"> et offensive par l’</w:t>
+        <w:t xml:space="preserve">, vous et </w:t>
+      </w:r>
+      <w:proofErr w:type="spellStart"/>
+      <w:r>
+        <w:rPr>
+          <w:rFonts w:ascii="Times New Roman" w:hAnsi="Times New Roman" w:cs="Times New Roman"/>
+          <w:sz w:val="24"/>
+          <w:szCs w:val="24"/>
+          <w:lang w:val="fr-FR"/>
+        </w:rPr>
+        <w:t>Ytalie</w:t>
+      </w:r>
+      <w:proofErr w:type="spellEnd"/>
+      <w:r>
+        <w:rPr>
+          <w:rFonts w:ascii="Times New Roman" w:hAnsi="Times New Roman" w:cs="Times New Roman"/>
+          <w:sz w:val="24"/>
+          <w:szCs w:val="24"/>
+          <w:lang w:val="fr-FR"/>
+        </w:rPr>
+        <w:t xml:space="preserve"> et que messier </w:t>
       </w:r>
       <w:commentRangeStart w:id="7"/>
-      <w:proofErr w:type="spellStart"/>
-      <w:r>
-        <w:rPr>
-          <w:rFonts w:ascii="Times New Roman" w:hAnsi="Times New Roman" w:cs="Times New Roman"/>
-          <w:sz w:val="24"/>
-          <w:szCs w:val="24"/>
-          <w:lang w:val="fr-FR"/>
-        </w:rPr>
-        <w:t>Italye</w:t>
+      <w:r>
+        <w:rPr>
+          <w:rFonts w:ascii="Times New Roman" w:hAnsi="Times New Roman" w:cs="Times New Roman"/>
+          <w:sz w:val="24"/>
+          <w:szCs w:val="24"/>
+          <w:lang w:val="fr-FR"/>
+        </w:rPr>
+        <w:t xml:space="preserve">Jehan </w:t>
+      </w:r>
+      <w:proofErr w:type="spellStart"/>
+      <w:r>
+        <w:rPr>
+          <w:rFonts w:ascii="Times New Roman" w:hAnsi="Times New Roman" w:cs="Times New Roman"/>
+          <w:sz w:val="24"/>
+          <w:szCs w:val="24"/>
+          <w:lang w:val="fr-FR"/>
+        </w:rPr>
+        <w:t>Barthelome</w:t>
       </w:r>
       <w:commentRangeEnd w:id="7"/>
       <w:proofErr w:type="spellEnd"/>
@@ -1355,119 +1420,6 @@
           <w:rStyle w:val="Kommentarzeichen"/>
         </w:rPr>
         <w:commentReference w:id="7"/>
-      </w:r>
-      <w:r>
-        <w:rPr>
-          <w:rFonts w:ascii="Times New Roman" w:hAnsi="Times New Roman" w:cs="Times New Roman"/>
-          <w:sz w:val="24"/>
-          <w:szCs w:val="24"/>
-          <w:lang w:val="fr-FR"/>
-        </w:rPr>
-        <w:t xml:space="preserve"> avec sa </w:t>
-      </w:r>
-      <w:proofErr w:type="spellStart"/>
-      <w:r>
-        <w:rPr>
-          <w:rFonts w:ascii="Times New Roman" w:hAnsi="Times New Roman" w:cs="Times New Roman"/>
-          <w:sz w:val="24"/>
-          <w:szCs w:val="24"/>
-          <w:lang w:val="fr-FR"/>
-        </w:rPr>
-        <w:t>m</w:t>
-      </w:r>
-      <w:r>
-        <w:rPr>
-          <w:rFonts w:ascii="Times New Roman" w:hAnsi="Times New Roman" w:cs="Times New Roman"/>
-          <w:sz w:val="24"/>
-          <w:szCs w:val="24"/>
-          <w:vertAlign w:val="superscript"/>
-          <w:lang w:val="fr-FR"/>
-        </w:rPr>
-        <w:t>te</w:t>
-      </w:r>
-      <w:proofErr w:type="spellEnd"/>
-      <w:r>
-        <w:rPr>
-          <w:rFonts w:ascii="Times New Roman" w:hAnsi="Times New Roman" w:cs="Times New Roman"/>
-          <w:sz w:val="24"/>
-          <w:szCs w:val="24"/>
-          <w:lang w:val="fr-FR"/>
-        </w:rPr>
-        <w:t xml:space="preserve">, le </w:t>
-      </w:r>
-      <w:commentRangeStart w:id="8"/>
-      <w:r>
-        <w:rPr>
-          <w:rFonts w:ascii="Times New Roman" w:hAnsi="Times New Roman" w:cs="Times New Roman"/>
-          <w:sz w:val="24"/>
-          <w:szCs w:val="24"/>
-          <w:lang w:val="fr-FR"/>
-        </w:rPr>
-        <w:t>roi d’Angleterre</w:t>
-      </w:r>
-      <w:commentRangeEnd w:id="8"/>
-      <w:r>
-        <w:rPr>
-          <w:rStyle w:val="Kommentarzeichen"/>
-        </w:rPr>
-        <w:commentReference w:id="8"/>
-      </w:r>
-      <w:r>
-        <w:rPr>
-          <w:rFonts w:ascii="Times New Roman" w:hAnsi="Times New Roman" w:cs="Times New Roman"/>
-          <w:sz w:val="24"/>
-          <w:szCs w:val="24"/>
-          <w:lang w:val="fr-FR"/>
-        </w:rPr>
-        <w:t xml:space="preserve">, vous et </w:t>
-      </w:r>
-      <w:proofErr w:type="spellStart"/>
-      <w:r>
-        <w:rPr>
-          <w:rFonts w:ascii="Times New Roman" w:hAnsi="Times New Roman" w:cs="Times New Roman"/>
-          <w:sz w:val="24"/>
-          <w:szCs w:val="24"/>
-          <w:lang w:val="fr-FR"/>
-        </w:rPr>
-        <w:t>Ytalie</w:t>
-      </w:r>
-      <w:proofErr w:type="spellEnd"/>
-      <w:r>
-        <w:rPr>
-          <w:rFonts w:ascii="Times New Roman" w:hAnsi="Times New Roman" w:cs="Times New Roman"/>
-          <w:sz w:val="24"/>
-          <w:szCs w:val="24"/>
-          <w:lang w:val="fr-FR"/>
-        </w:rPr>
-        <w:t xml:space="preserve"> et que messier </w:t>
-      </w:r>
-      <w:commentRangeStart w:id="9"/>
-      <w:r>
-        <w:rPr>
-          <w:rFonts w:ascii="Times New Roman" w:hAnsi="Times New Roman" w:cs="Times New Roman"/>
-          <w:sz w:val="24"/>
-          <w:szCs w:val="24"/>
-          <w:lang w:val="fr-FR"/>
-        </w:rPr>
-        <w:t xml:space="preserve">Jehan </w:t>
-      </w:r>
-      <w:proofErr w:type="spellStart"/>
-      <w:r>
-        <w:rPr>
-          <w:rFonts w:ascii="Times New Roman" w:hAnsi="Times New Roman" w:cs="Times New Roman"/>
-          <w:sz w:val="24"/>
-          <w:szCs w:val="24"/>
-          <w:lang w:val="fr-FR"/>
-        </w:rPr>
-        <w:t>Barthelome</w:t>
-      </w:r>
-      <w:commentRangeEnd w:id="9"/>
-      <w:proofErr w:type="spellEnd"/>
-      <w:r>
-        <w:rPr>
-          <w:rStyle w:val="Kommentarzeichen"/>
-        </w:rPr>
-        <w:commentReference w:id="9"/>
       </w:r>
       <w:r>
         <w:rPr>
@@ -1526,17 +1478,7 @@
           <w:szCs w:val="24"/>
           <w:lang w:val="fr-FR"/>
         </w:rPr>
-        <w:t xml:space="preserve">. </w:t>
-      </w:r>
-      <w:proofErr w:type="gramStart"/>
-      <w:r>
-        <w:rPr>
-          <w:rFonts w:ascii="Times New Roman" w:hAnsi="Times New Roman" w:cs="Times New Roman"/>
-          <w:sz w:val="24"/>
-          <w:szCs w:val="24"/>
-          <w:lang w:val="fr-FR"/>
-        </w:rPr>
-        <w:t>s</w:t>
+        <w:t>. s</w:t>
       </w:r>
       <w:r>
         <w:rPr>
@@ -1548,7 +1490,6 @@
         </w:rPr>
         <w:t>r</w:t>
       </w:r>
-      <w:proofErr w:type="gramEnd"/>
       <w:r>
         <w:rPr>
           <w:rFonts w:ascii="Times New Roman" w:hAnsi="Times New Roman" w:cs="Times New Roman"/>
@@ -1558,7 +1499,7 @@
         </w:rPr>
         <w:t xml:space="preserve"> </w:t>
       </w:r>
-      <w:commentRangeStart w:id="10"/>
+      <w:commentRangeStart w:id="8"/>
       <w:proofErr w:type="spellStart"/>
       <w:r>
         <w:rPr>
@@ -1569,12 +1510,12 @@
         </w:rPr>
         <w:t>roi</w:t>
       </w:r>
-      <w:commentRangeEnd w:id="10"/>
+      <w:commentRangeEnd w:id="8"/>
       <w:r>
         <w:rPr>
           <w:rStyle w:val="Kommentarzeichen"/>
         </w:rPr>
-        <w:commentReference w:id="10"/>
+        <w:commentReference w:id="8"/>
       </w:r>
       <w:r>
         <w:rPr>
@@ -1662,7 +1603,33 @@
           <w:szCs w:val="24"/>
           <w:lang w:val="fr-FR"/>
         </w:rPr>
-        <w:t xml:space="preserve"> d’Angleterre ont pressé mon ambassadeur de capituler sur la descente de roi et de son armée, </w:t>
+        <w:t xml:space="preserve"> d’</w:t>
+      </w:r>
+      <w:commentRangeStart w:id="9"/>
+      <w:r>
+        <w:rPr>
+          <w:rFonts w:ascii="Times New Roman" w:hAnsi="Times New Roman" w:cs="Times New Roman"/>
+          <w:sz w:val="24"/>
+          <w:szCs w:val="24"/>
+          <w:lang w:val="fr-FR"/>
+        </w:rPr>
+        <w:t>Angleterre</w:t>
+      </w:r>
+      <w:commentRangeEnd w:id="9"/>
+      <w:r>
+        <w:rPr>
+          <w:rStyle w:val="Kommentarzeichen"/>
+        </w:rPr>
+        <w:commentReference w:id="9"/>
+      </w:r>
+      <w:r>
+        <w:rPr>
+          <w:rFonts w:ascii="Times New Roman" w:hAnsi="Times New Roman" w:cs="Times New Roman"/>
+          <w:sz w:val="24"/>
+          <w:szCs w:val="24"/>
+          <w:lang w:val="fr-FR"/>
+        </w:rPr>
+        <w:t xml:space="preserve"> ont pressé mon ambassadeur de capituler sur la descente de roi et de son armée, </w:t>
       </w:r>
       <w:proofErr w:type="spellStart"/>
       <w:r>
@@ -1781,42 +1748,16 @@
           <w:szCs w:val="24"/>
           <w:lang w:val="fr-FR"/>
         </w:rPr>
-        <w:t xml:space="preserve"> </w:t>
-      </w:r>
-      <w:commentRangeStart w:id="11"/>
-      <w:r>
-        <w:rPr>
-          <w:rFonts w:ascii="Times New Roman" w:hAnsi="Times New Roman" w:cs="Times New Roman"/>
-          <w:sz w:val="24"/>
-          <w:szCs w:val="24"/>
-          <w:lang w:val="fr-FR"/>
-        </w:rPr>
-        <w:t>l’empe</w:t>
-      </w:r>
-      <w:r>
-        <w:rPr>
-          <w:rFonts w:ascii="Times New Roman" w:hAnsi="Times New Roman" w:cs="Times New Roman"/>
-          <w:sz w:val="24"/>
-          <w:szCs w:val="24"/>
-          <w:lang w:val="fr-FR"/>
-        </w:rPr>
-        <w:t>reur</w:t>
-      </w:r>
-      <w:commentRangeEnd w:id="11"/>
-      <w:r>
-        <w:rPr>
-          <w:rStyle w:val="Kommentarzeichen"/>
-        </w:rPr>
-        <w:commentReference w:id="11"/>
-      </w:r>
-      <w:r>
-        <w:rPr>
-          <w:rFonts w:ascii="Times New Roman" w:hAnsi="Times New Roman" w:cs="Times New Roman"/>
-          <w:sz w:val="24"/>
-          <w:szCs w:val="24"/>
-          <w:lang w:val="fr-FR"/>
-        </w:rPr>
-        <w:t xml:space="preserve"> et pour ceste affaire et autres a le roi envoyer vers lui. Je vous </w:t>
+        <w:t xml:space="preserve"> l’empe</w:t>
+      </w:r>
+      <w:r>
+        <w:rPr>
+          <w:rFonts w:ascii="Times New Roman" w:hAnsi="Times New Roman" w:cs="Times New Roman"/>
+          <w:sz w:val="24"/>
+          <w:szCs w:val="24"/>
+          <w:lang w:val="fr-FR"/>
+        </w:rPr>
+        <w:t xml:space="preserve">reur et pour ceste affaire et autres a le roi envoyer vers lui. Je vous </w:t>
       </w:r>
       <w:proofErr w:type="spellStart"/>
       <w:r>
@@ -2034,7 +1975,7 @@
         </w:rPr>
         <w:t xml:space="preserve"> </w:t>
       </w:r>
-      <w:commentRangeStart w:id="12"/>
+      <w:commentRangeStart w:id="10"/>
       <w:r>
         <w:rPr>
           <w:rFonts w:ascii="Times New Roman" w:hAnsi="Times New Roman" w:cs="Times New Roman"/>
@@ -2044,12 +1985,12 @@
         </w:rPr>
         <w:t>Malines</w:t>
       </w:r>
-      <w:commentRangeEnd w:id="12"/>
+      <w:commentRangeEnd w:id="10"/>
       <w:r>
         <w:rPr>
           <w:rStyle w:val="Kommentarzeichen"/>
         </w:rPr>
-        <w:commentReference w:id="12"/>
+        <w:commentReference w:id="10"/>
       </w:r>
       <w:r>
         <w:rPr>
@@ -2225,129 +2166,94 @@
     </w:p>
     <w:p>
       <w:pPr>
-        <w:spacing w:after="0" w:line="240" w:lineRule="auto"/>
-        <w:jc w:val="both"/>
-        <w:rPr>
-          <w:rFonts w:ascii="Times New Roman" w:hAnsi="Times New Roman" w:cs="Times New Roman"/>
-          <w:i/>
-          <w:szCs w:val="24"/>
-        </w:rPr>
-      </w:pPr>
-      <w:r>
-        <w:rPr>
-          <w:rFonts w:ascii="Times New Roman" w:hAnsi="Times New Roman" w:cs="Times New Roman"/>
-          <w:i/>
-          <w:szCs w:val="24"/>
-        </w:rPr>
+        <w:pStyle w:val="Kommentar"/>
+      </w:pPr>
+      <w:r>
         <w:t xml:space="preserve">Über die Abreise von de </w:t>
       </w:r>
       <w:proofErr w:type="spellStart"/>
       <w:r>
-        <w:rPr>
-          <w:rFonts w:ascii="Times New Roman" w:hAnsi="Times New Roman" w:cs="Times New Roman"/>
-          <w:i/>
-          <w:szCs w:val="24"/>
-        </w:rPr>
         <w:t>Bredam</w:t>
       </w:r>
       <w:proofErr w:type="spellEnd"/>
       <w:r>
-        <w:rPr>
-          <w:rFonts w:ascii="Times New Roman" w:hAnsi="Times New Roman" w:cs="Times New Roman"/>
-          <w:i/>
-          <w:szCs w:val="24"/>
-        </w:rPr>
         <w:t xml:space="preserve"> s. Nr. </w:t>
       </w:r>
       <w:r>
-        <w:rPr>
-          <w:rFonts w:ascii="Times New Roman" w:hAnsi="Times New Roman" w:cs="Times New Roman"/>
-          <w:i/>
-          <w:szCs w:val="24"/>
-        </w:rPr>
         <w:t>A</w:t>
       </w:r>
       <w:r>
-        <w:rPr>
-          <w:rFonts w:ascii="Times New Roman" w:hAnsi="Times New Roman" w:cs="Times New Roman"/>
-          <w:i/>
-          <w:szCs w:val="24"/>
-        </w:rPr>
         <w:t>120 [8].</w:t>
       </w:r>
     </w:p>
     <w:p>
       <w:pPr>
-        <w:spacing w:after="0" w:line="240" w:lineRule="auto"/>
-        <w:jc w:val="both"/>
-        <w:rPr>
-          <w:rFonts w:ascii="Times New Roman" w:hAnsi="Times New Roman" w:cs="Times New Roman"/>
-          <w:i/>
-          <w:szCs w:val="24"/>
-        </w:rPr>
-      </w:pPr>
-      <w:r>
-        <w:rPr>
-          <w:rFonts w:ascii="Times New Roman" w:hAnsi="Times New Roman" w:cs="Times New Roman"/>
-          <w:i/>
-          <w:szCs w:val="24"/>
-        </w:rPr>
+        <w:pStyle w:val="Kommentar"/>
+      </w:pPr>
+      <w:r>
         <w:t>2]</w:t>
       </w:r>
       <w:r>
-        <w:rPr>
-          <w:rFonts w:ascii="Times New Roman" w:hAnsi="Times New Roman" w:cs="Times New Roman"/>
-          <w:i/>
-          <w:szCs w:val="24"/>
-        </w:rPr>
         <w:t xml:space="preserve"> </w:t>
       </w:r>
       <w:r>
-        <w:rPr>
-          <w:rFonts w:ascii="Times New Roman" w:hAnsi="Times New Roman" w:cs="Times New Roman"/>
-          <w:i/>
-          <w:szCs w:val="24"/>
-        </w:rPr>
         <w:t xml:space="preserve">Gian Bartolomeo </w:t>
       </w:r>
       <w:proofErr w:type="spellStart"/>
       <w:r>
-        <w:rPr>
-          <w:rFonts w:ascii="Times New Roman" w:hAnsi="Times New Roman" w:cs="Times New Roman"/>
-          <w:i/>
-          <w:szCs w:val="24"/>
-        </w:rPr>
         <w:t>Gattinara</w:t>
       </w:r>
       <w:proofErr w:type="spellEnd"/>
       <w:r>
-        <w:rPr>
-          <w:rFonts w:ascii="Times New Roman" w:hAnsi="Times New Roman" w:cs="Times New Roman"/>
-          <w:i/>
-          <w:szCs w:val="24"/>
-        </w:rPr>
         <w:t>, ein Neff</w:t>
       </w:r>
       <w:r>
-        <w:rPr>
-          <w:rFonts w:ascii="Times New Roman" w:hAnsi="Times New Roman" w:cs="Times New Roman"/>
-          <w:i/>
-          <w:szCs w:val="24"/>
-        </w:rPr>
         <w:t xml:space="preserve">e </w:t>
       </w:r>
+      <w:commentRangeStart w:id="11"/>
+      <w:proofErr w:type="spellStart"/>
+      <w:r>
+        <w:t>Mercurinos</w:t>
+      </w:r>
+      <w:commentRangeEnd w:id="11"/>
+      <w:proofErr w:type="spellEnd"/>
+      <w:r>
+        <w:rPr>
+          <w:rStyle w:val="Kommentarzeichen"/>
+        </w:rPr>
+        <w:commentReference w:id="11"/>
+      </w:r>
+      <w:r>
+        <w:t>, reiste aller Wahr</w:t>
+      </w:r>
+      <w:r>
+        <w:t xml:space="preserve">scheinlichkeit nach am 2. April von </w:t>
+      </w:r>
+      <w:r>
+        <w:t>R</w:t>
+      </w:r>
+      <w:r>
+        <w:t xml:space="preserve">om mit den Artikeln des Vertrages ab. Pastor 4, 2, S. 193, Anm. 4. Am 11. April langte er in </w:t>
+      </w:r>
+      <w:commentRangeStart w:id="12"/>
+      <w:r>
+        <w:t>Genua</w:t>
+      </w:r>
+      <w:commentRangeEnd w:id="12"/>
+      <w:r>
+        <w:rPr>
+          <w:rStyle w:val="Kommentarzeichen"/>
+        </w:rPr>
+        <w:commentReference w:id="12"/>
+      </w:r>
+      <w:r>
+        <w:t xml:space="preserve"> an und nahm den Weg nach </w:t>
+      </w:r>
       <w:commentRangeStart w:id="13"/>
-      <w:proofErr w:type="spellStart"/>
-      <w:r>
-        <w:rPr>
-          <w:rFonts w:ascii="Times New Roman" w:hAnsi="Times New Roman" w:cs="Times New Roman"/>
-          <w:i/>
-          <w:szCs w:val="24"/>
-        </w:rPr>
-        <w:t>Mercurinos</w:t>
+      <w:r>
+        <w:t>Spanien</w:t>
       </w:r>
       <w:commentRangeEnd w:id="13"/>
-      <w:proofErr w:type="spellEnd"/>
       <w:r>
         <w:rPr>
           <w:rStyle w:val="Kommentarzeichen"/>
@@ -2355,45 +2261,11 @@
         <w:commentReference w:id="13"/>
       </w:r>
       <w:r>
-        <w:rPr>
-          <w:rFonts w:ascii="Times New Roman" w:hAnsi="Times New Roman" w:cs="Times New Roman"/>
-          <w:i/>
-          <w:szCs w:val="24"/>
-        </w:rPr>
-        <w:t>, reiste aller Wahr</w:t>
-      </w:r>
-      <w:r>
-        <w:rPr>
-          <w:rFonts w:ascii="Times New Roman" w:hAnsi="Times New Roman" w:cs="Times New Roman"/>
-          <w:i/>
-          <w:szCs w:val="24"/>
-        </w:rPr>
-        <w:t xml:space="preserve">scheinlichkeit nach am 2. April von </w:t>
-      </w:r>
-      <w:r>
-        <w:rPr>
-          <w:rFonts w:ascii="Times New Roman" w:hAnsi="Times New Roman" w:cs="Times New Roman"/>
-          <w:i/>
-          <w:szCs w:val="24"/>
-        </w:rPr>
-        <w:t>R</w:t>
-      </w:r>
-      <w:r>
-        <w:rPr>
-          <w:rFonts w:ascii="Times New Roman" w:hAnsi="Times New Roman" w:cs="Times New Roman"/>
-          <w:i/>
-          <w:szCs w:val="24"/>
-        </w:rPr>
-        <w:t xml:space="preserve">om mit den Artikeln des Vertrages ab. Pastor 4, 2, S. 193, Anm. 4. Am 11. April langte er in </w:t>
+        <w:t xml:space="preserve"> über </w:t>
       </w:r>
       <w:commentRangeStart w:id="14"/>
       <w:r>
-        <w:rPr>
-          <w:rFonts w:ascii="Times New Roman" w:hAnsi="Times New Roman" w:cs="Times New Roman"/>
-          <w:i/>
-          <w:szCs w:val="24"/>
-        </w:rPr>
-        <w:t>Genua</w:t>
+        <w:t>Frankreich</w:t>
       </w:r>
       <w:commentRangeEnd w:id="14"/>
       <w:r>
@@ -2403,21 +2275,77 @@
         <w:commentReference w:id="14"/>
       </w:r>
       <w:r>
-        <w:rPr>
-          <w:rFonts w:ascii="Times New Roman" w:hAnsi="Times New Roman" w:cs="Times New Roman"/>
-          <w:i/>
-          <w:szCs w:val="24"/>
-        </w:rPr>
-        <w:t xml:space="preserve"> an und nahm den Weg nach </w:t>
+        <w:t xml:space="preserve">. </w:t>
+      </w:r>
+      <w:proofErr w:type="spellStart"/>
+      <w:r>
+        <w:t>Gayangos</w:t>
+      </w:r>
+      <w:proofErr w:type="spellEnd"/>
+      <w:r>
+        <w:t xml:space="preserve"> 1, S. 137.</w:t>
+      </w:r>
+    </w:p>
+    <w:p>
+      <w:pPr>
+        <w:pStyle w:val="Kommentar"/>
+      </w:pPr>
+      <w:r>
+        <w:t>3]</w:t>
+      </w:r>
+      <w:r>
+        <w:t xml:space="preserve"> d) Lesung unsicher. </w:t>
+      </w:r>
+      <w:r>
+        <w:t xml:space="preserve">- </w:t>
+      </w:r>
+      <w:r>
+        <w:t xml:space="preserve">e) gestrichen </w:t>
+      </w:r>
+      <w:proofErr w:type="spellStart"/>
+      <w:r>
+        <w:rPr>
+          <w:i w:val="0"/>
+        </w:rPr>
+        <w:t>tait</w:t>
+      </w:r>
+      <w:proofErr w:type="spellEnd"/>
+      <w:r>
+        <w:rPr>
+          <w:i w:val="0"/>
+        </w:rPr>
+        <w:t xml:space="preserve"> </w:t>
+      </w:r>
+      <w:proofErr w:type="spellStart"/>
+      <w:r>
+        <w:rPr>
+          <w:i w:val="0"/>
+        </w:rPr>
+        <w:t>oidonner</w:t>
+      </w:r>
+      <w:proofErr w:type="spellEnd"/>
+      <w:r>
+        <w:t>.</w:t>
+      </w:r>
+    </w:p>
+    <w:p>
+      <w:pPr>
+        <w:pStyle w:val="Kommentar"/>
+      </w:pPr>
+      <w:r>
+        <w:t xml:space="preserve">Die Gesandten </w:t>
+      </w:r>
+      <w:proofErr w:type="spellStart"/>
+      <w:r>
+        <w:t>Mg’s</w:t>
+      </w:r>
+      <w:proofErr w:type="spellEnd"/>
+      <w:r>
+        <w:t xml:space="preserve"> in England waren </w:t>
       </w:r>
       <w:commentRangeStart w:id="15"/>
       <w:r>
-        <w:rPr>
-          <w:rFonts w:ascii="Times New Roman" w:hAnsi="Times New Roman" w:cs="Times New Roman"/>
-          <w:i/>
-          <w:szCs w:val="24"/>
-        </w:rPr>
-        <w:t>Spanien</w:t>
+        <w:t>Adolf de Bourgogne</w:t>
       </w:r>
       <w:commentRangeEnd w:id="15"/>
       <w:r>
@@ -2427,21 +2355,11 @@
         <w:commentReference w:id="15"/>
       </w:r>
       <w:r>
-        <w:rPr>
-          <w:rFonts w:ascii="Times New Roman" w:hAnsi="Times New Roman" w:cs="Times New Roman"/>
-          <w:i/>
-          <w:szCs w:val="24"/>
-        </w:rPr>
-        <w:t xml:space="preserve"> über </w:t>
+        <w:t xml:space="preserve"> und </w:t>
       </w:r>
       <w:commentRangeStart w:id="16"/>
       <w:r>
-        <w:rPr>
-          <w:rFonts w:ascii="Times New Roman" w:hAnsi="Times New Roman" w:cs="Times New Roman"/>
-          <w:i/>
-          <w:szCs w:val="24"/>
-        </w:rPr>
-        <w:t>Frankreich</w:t>
+        <w:t>J. Laurens</w:t>
       </w:r>
       <w:commentRangeEnd w:id="16"/>
       <w:r>
@@ -2451,262 +2369,20 @@
         <w:commentReference w:id="16"/>
       </w:r>
       <w:r>
-        <w:rPr>
-          <w:rFonts w:ascii="Times New Roman" w:hAnsi="Times New Roman" w:cs="Times New Roman"/>
-          <w:i/>
-          <w:szCs w:val="24"/>
-        </w:rPr>
-        <w:t xml:space="preserve">. </w:t>
-      </w:r>
-      <w:proofErr w:type="spellStart"/>
-      <w:r>
-        <w:rPr>
-          <w:rFonts w:ascii="Times New Roman" w:hAnsi="Times New Roman" w:cs="Times New Roman"/>
-          <w:i/>
-          <w:szCs w:val="24"/>
-        </w:rPr>
+        <w:t xml:space="preserve">. Vgl. über diese Verhandlungen ihre Berichte. </w:t>
+      </w:r>
+      <w:proofErr w:type="spellStart"/>
+      <w:r>
         <w:t>Gayangos</w:t>
       </w:r>
       <w:proofErr w:type="spellEnd"/>
       <w:r>
-        <w:rPr>
-          <w:rFonts w:ascii="Times New Roman" w:hAnsi="Times New Roman" w:cs="Times New Roman"/>
-          <w:i/>
-          <w:szCs w:val="24"/>
-        </w:rPr>
-        <w:t xml:space="preserve"> 1, S. 137.</w:t>
-      </w:r>
-    </w:p>
-    <w:p>
-      <w:pPr>
-        <w:spacing w:after="0" w:line="240" w:lineRule="auto"/>
-        <w:jc w:val="both"/>
-        <w:rPr>
-          <w:rFonts w:ascii="Times New Roman" w:hAnsi="Times New Roman" w:cs="Times New Roman"/>
-          <w:szCs w:val="24"/>
-        </w:rPr>
-      </w:pPr>
-      <w:r>
-        <w:rPr>
-          <w:rFonts w:ascii="Times New Roman" w:hAnsi="Times New Roman" w:cs="Times New Roman"/>
-          <w:i/>
-          <w:szCs w:val="24"/>
-        </w:rPr>
-        <w:t>3]</w:t>
-      </w:r>
-      <w:r>
-        <w:rPr>
-          <w:rFonts w:ascii="Times New Roman" w:hAnsi="Times New Roman" w:cs="Times New Roman"/>
-          <w:i/>
-          <w:szCs w:val="24"/>
-        </w:rPr>
-        <w:t xml:space="preserve"> </w:t>
-      </w:r>
-      <w:r>
-        <w:rPr>
-          <w:rFonts w:ascii="Times New Roman" w:hAnsi="Times New Roman" w:cs="Times New Roman"/>
-          <w:szCs w:val="24"/>
-        </w:rPr>
-        <w:t xml:space="preserve">d) </w:t>
-      </w:r>
-      <w:r>
-        <w:rPr>
-          <w:rFonts w:ascii="Times New Roman" w:hAnsi="Times New Roman" w:cs="Times New Roman"/>
-          <w:i/>
-          <w:szCs w:val="24"/>
-        </w:rPr>
-        <w:t>Lesung unsicher.</w:t>
-      </w:r>
-      <w:r>
-        <w:rPr>
-          <w:rFonts w:ascii="Times New Roman" w:hAnsi="Times New Roman" w:cs="Times New Roman"/>
-          <w:szCs w:val="24"/>
-        </w:rPr>
-        <w:t xml:space="preserve"> </w:t>
-      </w:r>
-      <w:r>
-        <w:rPr>
-          <w:rFonts w:ascii="Times New Roman" w:hAnsi="Times New Roman" w:cs="Times New Roman"/>
-          <w:szCs w:val="24"/>
-        </w:rPr>
-        <w:t xml:space="preserve">- </w:t>
-      </w:r>
-      <w:r>
-        <w:rPr>
-          <w:rFonts w:ascii="Times New Roman" w:hAnsi="Times New Roman" w:cs="Times New Roman"/>
-          <w:szCs w:val="24"/>
-        </w:rPr>
-        <w:t>e)</w:t>
-      </w:r>
-      <w:r>
-        <w:rPr>
-          <w:rFonts w:ascii="Times New Roman" w:hAnsi="Times New Roman" w:cs="Times New Roman"/>
-          <w:i/>
-          <w:szCs w:val="24"/>
-        </w:rPr>
-        <w:t xml:space="preserve"> gestrichen</w:t>
-      </w:r>
-      <w:r>
-        <w:rPr>
-          <w:rFonts w:ascii="Times New Roman" w:hAnsi="Times New Roman" w:cs="Times New Roman"/>
-          <w:szCs w:val="24"/>
-        </w:rPr>
-        <w:t xml:space="preserve"> </w:t>
-      </w:r>
-      <w:proofErr w:type="spellStart"/>
-      <w:r>
-        <w:rPr>
-          <w:rFonts w:ascii="Times New Roman" w:hAnsi="Times New Roman" w:cs="Times New Roman"/>
-          <w:szCs w:val="24"/>
-        </w:rPr>
-        <w:t>tait</w:t>
-      </w:r>
-      <w:proofErr w:type="spellEnd"/>
-      <w:r>
-        <w:rPr>
-          <w:rFonts w:ascii="Times New Roman" w:hAnsi="Times New Roman" w:cs="Times New Roman"/>
-          <w:szCs w:val="24"/>
-        </w:rPr>
-        <w:t xml:space="preserve"> </w:t>
-      </w:r>
-      <w:proofErr w:type="spellStart"/>
-      <w:r>
-        <w:rPr>
-          <w:rFonts w:ascii="Times New Roman" w:hAnsi="Times New Roman" w:cs="Times New Roman"/>
-          <w:szCs w:val="24"/>
-        </w:rPr>
-        <w:t>oidonner</w:t>
-      </w:r>
-      <w:proofErr w:type="spellEnd"/>
-      <w:r>
-        <w:rPr>
-          <w:rFonts w:ascii="Times New Roman" w:hAnsi="Times New Roman" w:cs="Times New Roman"/>
-          <w:szCs w:val="24"/>
-        </w:rPr>
-        <w:t>.</w:t>
-      </w:r>
-    </w:p>
-    <w:p>
-      <w:pPr>
-        <w:spacing w:after="0" w:line="240" w:lineRule="auto"/>
-        <w:jc w:val="both"/>
-        <w:rPr>
-          <w:rFonts w:ascii="Times New Roman" w:hAnsi="Times New Roman" w:cs="Times New Roman"/>
-          <w:i/>
-          <w:szCs w:val="24"/>
-        </w:rPr>
-      </w:pPr>
-      <w:r>
-        <w:rPr>
-          <w:rFonts w:ascii="Times New Roman" w:hAnsi="Times New Roman" w:cs="Times New Roman"/>
-          <w:i/>
-          <w:szCs w:val="24"/>
-        </w:rPr>
-        <w:t xml:space="preserve">Die Gesandten </w:t>
-      </w:r>
-      <w:proofErr w:type="spellStart"/>
-      <w:r>
-        <w:rPr>
-          <w:rFonts w:ascii="Times New Roman" w:hAnsi="Times New Roman" w:cs="Times New Roman"/>
-          <w:i/>
-          <w:szCs w:val="24"/>
-        </w:rPr>
-        <w:t>Mg’s</w:t>
-      </w:r>
-      <w:proofErr w:type="spellEnd"/>
-      <w:r>
-        <w:rPr>
-          <w:rFonts w:ascii="Times New Roman" w:hAnsi="Times New Roman" w:cs="Times New Roman"/>
-          <w:i/>
-          <w:szCs w:val="24"/>
-        </w:rPr>
-        <w:t xml:space="preserve"> in England waren </w:t>
-      </w:r>
-      <w:commentRangeStart w:id="17"/>
-      <w:r>
-        <w:rPr>
-          <w:rFonts w:ascii="Times New Roman" w:hAnsi="Times New Roman" w:cs="Times New Roman"/>
-          <w:i/>
-          <w:szCs w:val="24"/>
-        </w:rPr>
-        <w:t>Adolf de Bourgogne</w:t>
-      </w:r>
-      <w:commentRangeEnd w:id="17"/>
-      <w:r>
-        <w:rPr>
-          <w:rStyle w:val="Kommentarzeichen"/>
-        </w:rPr>
-        <w:commentReference w:id="17"/>
-      </w:r>
-      <w:r>
-        <w:rPr>
-          <w:rFonts w:ascii="Times New Roman" w:hAnsi="Times New Roman" w:cs="Times New Roman"/>
-          <w:i/>
-          <w:szCs w:val="24"/>
-        </w:rPr>
-        <w:t xml:space="preserve"> und </w:t>
-      </w:r>
-      <w:commentRangeStart w:id="18"/>
-      <w:r>
-        <w:rPr>
-          <w:rFonts w:ascii="Times New Roman" w:hAnsi="Times New Roman" w:cs="Times New Roman"/>
-          <w:i/>
-          <w:szCs w:val="24"/>
-        </w:rPr>
-        <w:t>J. Laurens</w:t>
-      </w:r>
-      <w:commentRangeEnd w:id="18"/>
-      <w:r>
-        <w:rPr>
-          <w:rStyle w:val="Kommentarzeichen"/>
-        </w:rPr>
-        <w:commentReference w:id="18"/>
-      </w:r>
-      <w:r>
-        <w:rPr>
-          <w:rFonts w:ascii="Times New Roman" w:hAnsi="Times New Roman" w:cs="Times New Roman"/>
-          <w:i/>
-          <w:szCs w:val="24"/>
-        </w:rPr>
-        <w:t xml:space="preserve">. Vgl. über diese Verhandlungen ihre Berichte. </w:t>
-      </w:r>
-      <w:proofErr w:type="spellStart"/>
-      <w:r>
-        <w:rPr>
-          <w:rFonts w:ascii="Times New Roman" w:hAnsi="Times New Roman" w:cs="Times New Roman"/>
-          <w:i/>
-          <w:szCs w:val="24"/>
-        </w:rPr>
-        <w:t>Gayangos</w:t>
-      </w:r>
-      <w:proofErr w:type="spellEnd"/>
-      <w:r>
-        <w:rPr>
-          <w:rFonts w:ascii="Times New Roman" w:hAnsi="Times New Roman" w:cs="Times New Roman"/>
-          <w:i/>
-          <w:szCs w:val="24"/>
-        </w:rPr>
         <w:t xml:space="preserve"> 1, S. 127 ff.</w:t>
       </w:r>
     </w:p>
     <w:p>
       <w:pPr>
-        <w:spacing w:after="0" w:line="240" w:lineRule="auto"/>
-        <w:jc w:val="both"/>
-        <w:rPr>
-          <w:rFonts w:ascii="Times New Roman" w:hAnsi="Times New Roman" w:cs="Times New Roman"/>
-          <w:szCs w:val="24"/>
-        </w:rPr>
-      </w:pPr>
-    </w:p>
-    <w:p>
-      <w:pPr>
-        <w:spacing w:after="0" w:line="240" w:lineRule="auto"/>
-        <w:jc w:val="both"/>
-        <w:rPr>
-          <w:rFonts w:ascii="Times New Roman" w:hAnsi="Times New Roman" w:cs="Times New Roman"/>
-          <w:szCs w:val="24"/>
-        </w:rPr>
+        <w:pStyle w:val="Kommentar"/>
       </w:pPr>
     </w:p>
     <w:sectPr>
@@ -2720,7 +2396,7 @@
 </file>
 
 <file path=word/comments.xml><?xml version="1.0" encoding="utf-8"?>
-<w:comments xmlns:wpc="http://schemas.microsoft.com/office/word/2010/wordprocessingCanvas" xmlns:mc="http://schemas.openxmlformats.org/markup-compatibility/2006" xmlns:o="urn:schemas-microsoft-com:office:office" xmlns:r="http://schemas.openxmlformats.org/officeDocument/2006/relationships" xmlns:m="http://schemas.openxmlformats.org/officeDocument/2006/math" xmlns:v="urn:schemas-microsoft-com:vml" xmlns:wp14="http://schemas.microsoft.com/office/word/2010/wordprocessingDrawing" xmlns:wp="http://schemas.openxmlformats.org/drawingml/2006/wordprocessingDrawing" xmlns:w10="urn:schemas-microsoft-com:office:word" xmlns:w="http://schemas.openxmlformats.org/wordprocessingml/2006/main" xmlns:w14="http://schemas.microsoft.com/office/word/2010/wordml" xmlns:w15="http://schemas.microsoft.com/office/word/2012/wordml" xmlns:wpg="http://schemas.microsoft.com/office/word/2010/wordprocessingGroup" xmlns:wpi="http://schemas.microsoft.com/office/word/2010/wordprocessingInk" xmlns:wne="http://schemas.microsoft.com/office/word/2006/wordml" xmlns:wps="http://schemas.microsoft.com/office/word/2010/wordprocessingShape" mc:Ignorable="w14 w15 wp14">
+<w:comments xmlns:wpc="http://schemas.microsoft.com/office/word/2010/wordprocessingCanvas" xmlns:cx="http://schemas.microsoft.com/office/drawing/2014/chartex" xmlns:cx1="http://schemas.microsoft.com/office/drawing/2015/9/8/chartex" xmlns:cx2="http://schemas.microsoft.com/office/drawing/2015/10/21/chartex" xmlns:cx3="http://schemas.microsoft.com/office/drawing/2016/5/9/chartex" xmlns:cx4="http://schemas.microsoft.com/office/drawing/2016/5/10/chartex" xmlns:cx5="http://schemas.microsoft.com/office/drawing/2016/5/11/chartex" xmlns:cx6="http://schemas.microsoft.com/office/drawing/2016/5/12/chartex" xmlns:cx7="http://schemas.microsoft.com/office/drawing/2016/5/13/chartex" xmlns:cx8="http://schemas.microsoft.com/office/drawing/2016/5/14/chartex" xmlns:mc="http://schemas.openxmlformats.org/markup-compatibility/2006" xmlns:aink="http://schemas.microsoft.com/office/drawing/2016/ink" xmlns:am3d="http://schemas.microsoft.com/office/drawing/2017/model3d" xmlns:o="urn:schemas-microsoft-com:office:office" xmlns:r="http://schemas.openxmlformats.org/officeDocument/2006/relationships" xmlns:m="http://schemas.openxmlformats.org/officeDocument/2006/math" xmlns:v="urn:schemas-microsoft-com:vml" xmlns:wp14="http://schemas.microsoft.com/office/word/2010/wordprocessingDrawing" xmlns:wp="http://schemas.openxmlformats.org/drawingml/2006/wordprocessingDrawing" xmlns:w10="urn:schemas-microsoft-com:office:word" xmlns:w="http://schemas.openxmlformats.org/wordprocessingml/2006/main" xmlns:w14="http://schemas.microsoft.com/office/word/2010/wordml" xmlns:w15="http://schemas.microsoft.com/office/word/2012/wordml" xmlns:w16cex="http://schemas.microsoft.com/office/word/2018/wordml/cex" xmlns:w16cid="http://schemas.microsoft.com/office/word/2016/wordml/cid" xmlns:w16="http://schemas.microsoft.com/office/word/2018/wordml" xmlns:w16se="http://schemas.microsoft.com/office/word/2015/wordml/symex" xmlns:wpg="http://schemas.microsoft.com/office/word/2010/wordprocessingGroup" xmlns:wpi="http://schemas.microsoft.com/office/word/2010/wordprocessingInk" xmlns:wne="http://schemas.microsoft.com/office/word/2006/wordml" xmlns:wps="http://schemas.microsoft.com/office/word/2010/wordprocessingShape" mc:Ignorable="w14 w15 w16se w16cid w16 w16cex wp14">
   <w:comment w:id="0" w:author="Abel Laura" w:date="2017-11-14T17:15:00Z" w:initials="AL">
     <w:p>
       <w:pPr>
@@ -2769,7 +2445,13 @@
         <w:rPr>
           <w:lang w:val="pt-BR"/>
         </w:rPr>
-        <w:t>O: Rom</w:t>
+        <w:t>O</w:t>
+      </w:r>
+      <w:r>
+        <w:rPr>
+          <w:lang w:val="pt-BR"/>
+        </w:rPr>
+        <w:t>: Rom</w:t>
       </w:r>
     </w:p>
   </w:comment>
@@ -2791,7 +2473,13 @@
         <w:rPr>
           <w:lang w:val="pt-BR"/>
         </w:rPr>
-        <w:t xml:space="preserve">O: </w:t>
+        <w:t>S</w:t>
+      </w:r>
+      <w:r>
+        <w:rPr>
+          <w:lang w:val="pt-BR"/>
+        </w:rPr>
+        <w:t xml:space="preserve">: </w:t>
       </w:r>
       <w:proofErr w:type="spellStart"/>
       <w:r>
@@ -2815,19 +2503,17 @@
         <w:annotationRef/>
       </w:r>
       <w:r>
-        <w:t xml:space="preserve">S: Gesundheit/Krankheit, </w:t>
-      </w:r>
-      <w:r>
-        <w:t>K</w:t>
-      </w:r>
-      <w:bookmarkStart w:id="4" w:name="_GoBack"/>
-      <w:bookmarkEnd w:id="4"/>
+        <w:t>S: Gesundheit/Krankheit, K</w:t>
+      </w:r>
     </w:p>
   </w:comment>
-  <w:comment w:id="5" w:author="Christopher F. Laferl" w:date="2019-12-01T00:50:00Z" w:initials="CFL">
+  <w:comment w:id="4" w:author="Abel Laura" w:date="2017-11-14T17:16:00Z" w:initials="AL">
     <w:p>
       <w:pPr>
         <w:pStyle w:val="Kommentartext"/>
+        <w:rPr>
+          <w:lang w:val="de-AT"/>
+        </w:rPr>
       </w:pPr>
       <w:r>
         <w:rPr>
@@ -2836,7 +2522,29 @@
         <w:annotationRef/>
       </w:r>
       <w:r>
-        <w:t>S: K, Gesundheit/Krankheit</w:t>
+        <w:rPr>
+          <w:lang w:val="de-AT"/>
+        </w:rPr>
+        <w:t>P: Klemens VII.</w:t>
+      </w:r>
+    </w:p>
+  </w:comment>
+  <w:comment w:id="5" w:author="Abel Laura" w:date="2017-11-14T17:16:00Z" w:initials="AL">
+    <w:p>
+      <w:pPr>
+        <w:pStyle w:val="Kommentartext"/>
+      </w:pPr>
+      <w:r>
+        <w:rPr>
+          <w:rStyle w:val="Kommentarzeichen"/>
+        </w:rPr>
+        <w:annotationRef/>
+      </w:r>
+      <w:r>
+        <w:t>S</w:t>
+      </w:r>
+      <w:r>
+        <w:t>: Italien</w:t>
       </w:r>
     </w:p>
   </w:comment>
@@ -2844,9 +2552,6 @@
     <w:p>
       <w:pPr>
         <w:pStyle w:val="Kommentartext"/>
-        <w:rPr>
-          <w:lang w:val="de-AT"/>
-        </w:rPr>
       </w:pPr>
       <w:r>
         <w:rPr>
@@ -2855,14 +2560,11 @@
         <w:annotationRef/>
       </w:r>
       <w:r>
-        <w:rPr>
-          <w:lang w:val="de-AT"/>
-        </w:rPr>
-        <w:t>P: Klemens VII.</w:t>
+        <w:t>P: Heinrich VIII.</w:t>
       </w:r>
     </w:p>
   </w:comment>
-  <w:comment w:id="7" w:author="Abel Laura" w:date="2017-11-14T17:16:00Z" w:initials="AL">
+  <w:comment w:id="7" w:author="Abel Laura" w:date="2017-11-14T17:19:00Z" w:initials="AL">
     <w:p>
       <w:pPr>
         <w:pStyle w:val="Kommentartext"/>
@@ -2874,11 +2576,19 @@
         <w:annotationRef/>
       </w:r>
       <w:r>
-        <w:t>O: Italien</w:t>
+        <w:t xml:space="preserve">P: </w:t>
+      </w:r>
+      <w:proofErr w:type="spellStart"/>
+      <w:r>
+        <w:t>Gattinara</w:t>
+      </w:r>
+      <w:proofErr w:type="spellEnd"/>
+      <w:r>
+        <w:t>, Gian Bartolomeo</w:t>
       </w:r>
     </w:p>
   </w:comment>
-  <w:comment w:id="8" w:author="Abel Laura" w:date="2017-11-14T17:16:00Z" w:initials="AL">
+  <w:comment w:id="8" w:author="Abel Laura" w:date="2017-11-14T17:17:00Z" w:initials="AL">
     <w:p>
       <w:pPr>
         <w:pStyle w:val="Kommentartext"/>
@@ -2894,10 +2604,13 @@
       </w:r>
     </w:p>
   </w:comment>
-  <w:comment w:id="9" w:author="Abel Laura" w:date="2017-11-14T17:19:00Z" w:initials="AL">
+  <w:comment w:id="9" w:author="Christopher F. Laferl" w:date="2020-09-09T16:38:00Z" w:initials="CFL">
     <w:p>
       <w:pPr>
         <w:pStyle w:val="Kommentartext"/>
+        <w:rPr>
+          <w:lang w:val="pt-BR"/>
+        </w:rPr>
       </w:pPr>
       <w:r>
         <w:rPr>
@@ -2906,15 +2619,10 @@
         <w:annotationRef/>
       </w:r>
       <w:r>
-        <w:t xml:space="preserve">P: </w:t>
-      </w:r>
-      <w:proofErr w:type="spellStart"/>
-      <w:r>
-        <w:t>Gattinara</w:t>
-      </w:r>
-      <w:proofErr w:type="spellEnd"/>
-      <w:r>
-        <w:t>, Gian Bartolomeo</w:t>
+        <w:rPr>
+          <w:lang w:val="pt-BR"/>
+        </w:rPr>
+        <w:t>S: England</w:t>
       </w:r>
     </w:p>
   </w:comment>
@@ -2922,6 +2630,9 @@
     <w:p>
       <w:pPr>
         <w:pStyle w:val="Kommentartext"/>
+        <w:rPr>
+          <w:lang w:val="pt-BR"/>
+        </w:rPr>
       </w:pPr>
       <w:r>
         <w:rPr>
@@ -2930,15 +2641,98 @@
         <w:annotationRef/>
       </w:r>
       <w:r>
-        <w:t>P: Heinrich VIII.</w:t>
+        <w:rPr>
+          <w:lang w:val="pt-BR"/>
+        </w:rPr>
+        <w:t xml:space="preserve">O: </w:t>
+      </w:r>
+      <w:proofErr w:type="spellStart"/>
+      <w:r>
+        <w:rPr>
+          <w:lang w:val="pt-BR"/>
+        </w:rPr>
+        <w:t>Mechelen</w:t>
+      </w:r>
+      <w:proofErr w:type="spellEnd"/>
+      <w:r>
+        <w:rPr>
+          <w:lang w:val="pt-BR"/>
+        </w:rPr>
+        <w:t>/Malines</w:t>
       </w:r>
     </w:p>
   </w:comment>
-  <w:comment w:id="11" w:author="Abel Laura" w:date="2017-11-14T17:17:00Z" w:initials="AL">
+  <w:comment w:id="11" w:author="Abel Laura" w:date="2017-11-27T16:08:00Z" w:initials="AL">
     <w:p>
       <w:pPr>
         <w:pStyle w:val="Kommentartext"/>
         <w:rPr>
+          <w:lang w:val="pt-BR"/>
+        </w:rPr>
+      </w:pPr>
+      <w:r>
+        <w:rPr>
+          <w:rStyle w:val="Kommentarzeichen"/>
+        </w:rPr>
+        <w:annotationRef/>
+      </w:r>
+      <w:r>
+        <w:rPr>
+          <w:lang w:val="pt-BR"/>
+        </w:rPr>
+        <w:t xml:space="preserve">P: </w:t>
+      </w:r>
+      <w:proofErr w:type="spellStart"/>
+      <w:r>
+        <w:rPr>
+          <w:lang w:val="pt-BR"/>
+        </w:rPr>
+        <w:t>Gattinara</w:t>
+      </w:r>
+      <w:proofErr w:type="spellEnd"/>
+      <w:r>
+        <w:rPr>
+          <w:lang w:val="pt-BR"/>
+        </w:rPr>
+        <w:t xml:space="preserve"> </w:t>
+      </w:r>
+    </w:p>
+  </w:comment>
+  <w:comment w:id="12" w:author="Abel Laura" w:date="2017-11-14T17:19:00Z" w:initials="AL">
+    <w:p>
+      <w:pPr>
+        <w:pStyle w:val="Kommentartext"/>
+        <w:rPr>
+          <w:lang w:val="pt-BR"/>
+        </w:rPr>
+      </w:pPr>
+      <w:r>
+        <w:rPr>
+          <w:rStyle w:val="Kommentarzeichen"/>
+        </w:rPr>
+        <w:annotationRef/>
+      </w:r>
+      <w:r>
+        <w:rPr>
+          <w:lang w:val="pt-BR"/>
+        </w:rPr>
+        <w:t xml:space="preserve">O: </w:t>
+      </w:r>
+      <w:proofErr w:type="spellStart"/>
+      <w:r>
+        <w:rPr>
+          <w:lang w:val="pt-BR"/>
+        </w:rPr>
+        <w:t>Genua</w:t>
+      </w:r>
+      <w:proofErr w:type="spellEnd"/>
+    </w:p>
+  </w:comment>
+  <w:comment w:id="13" w:author="Abel Laura" w:date="2017-11-14T17:19:00Z" w:initials="AL">
+    <w:p>
+      <w:pPr>
+        <w:pStyle w:val="Kommentartext"/>
+        <w:rPr>
           <w:lang w:val="de-AT"/>
         </w:rPr>
       </w:pPr>
@@ -2958,93 +2752,7 @@
         <w:rPr>
           <w:lang w:val="de-AT"/>
         </w:rPr>
-        <w:t>: K</w:t>
-      </w:r>
-      <w:r>
-        <w:rPr>
-          <w:lang w:val="de-AT"/>
-        </w:rPr>
-        <w:t>, Bündnis mit England</w:t>
-      </w:r>
-    </w:p>
-  </w:comment>
-  <w:comment w:id="12" w:author="Abel Laura" w:date="2017-11-14T17:17:00Z" w:initials="AL">
-    <w:p>
-      <w:pPr>
-        <w:pStyle w:val="Kommentartext"/>
-        <w:rPr>
-          <w:lang w:val="de-AT"/>
-        </w:rPr>
-      </w:pPr>
-      <w:r>
-        <w:rPr>
-          <w:rStyle w:val="Kommentarzeichen"/>
-        </w:rPr>
-        <w:annotationRef/>
-      </w:r>
-      <w:r>
-        <w:rPr>
-          <w:lang w:val="de-AT"/>
-        </w:rPr>
-        <w:t xml:space="preserve">O: </w:t>
-      </w:r>
-      <w:proofErr w:type="spellStart"/>
-      <w:r>
-        <w:rPr>
-          <w:lang w:val="de-AT"/>
-        </w:rPr>
-        <w:t>Mechelen</w:t>
-      </w:r>
-      <w:proofErr w:type="spellEnd"/>
-      <w:r>
-        <w:rPr>
-          <w:lang w:val="de-AT"/>
-        </w:rPr>
-        <w:t>/</w:t>
-      </w:r>
-      <w:proofErr w:type="spellStart"/>
-      <w:r>
-        <w:rPr>
-          <w:lang w:val="de-AT"/>
-        </w:rPr>
-        <w:t>Malines</w:t>
-      </w:r>
-      <w:proofErr w:type="spellEnd"/>
-    </w:p>
-  </w:comment>
-  <w:comment w:id="13" w:author="Abel Laura" w:date="2017-11-27T16:08:00Z" w:initials="AL">
-    <w:p>
-      <w:pPr>
-        <w:pStyle w:val="Kommentartext"/>
-        <w:rPr>
-          <w:lang w:val="pt-BR"/>
-        </w:rPr>
-      </w:pPr>
-      <w:r>
-        <w:rPr>
-          <w:rStyle w:val="Kommentarzeichen"/>
-        </w:rPr>
-        <w:annotationRef/>
-      </w:r>
-      <w:r>
-        <w:rPr>
-          <w:lang w:val="pt-BR"/>
-        </w:rPr>
-        <w:t xml:space="preserve">P: </w:t>
-      </w:r>
-      <w:proofErr w:type="spellStart"/>
-      <w:r>
-        <w:rPr>
-          <w:lang w:val="pt-BR"/>
-        </w:rPr>
-        <w:t>Gattinara</w:t>
-      </w:r>
-      <w:proofErr w:type="spellEnd"/>
-      <w:r>
-        <w:rPr>
-          <w:lang w:val="pt-BR"/>
-        </w:rPr>
-        <w:t xml:space="preserve"> </w:t>
+        <w:t>: Spanien</w:t>
       </w:r>
     </w:p>
   </w:comment>
@@ -3052,9 +2760,6 @@
     <w:p>
       <w:pPr>
         <w:pStyle w:val="Kommentartext"/>
-        <w:rPr>
-          <w:lang w:val="pt-BR"/>
-        </w:rPr>
       </w:pPr>
       <w:r>
         <w:rPr>
@@ -3063,28 +2768,17 @@
         <w:annotationRef/>
       </w:r>
       <w:r>
-        <w:rPr>
-          <w:lang w:val="pt-BR"/>
-        </w:rPr>
-        <w:t xml:space="preserve">O: </w:t>
-      </w:r>
-      <w:proofErr w:type="spellStart"/>
-      <w:r>
-        <w:rPr>
-          <w:lang w:val="pt-BR"/>
-        </w:rPr>
-        <w:t>Genua</w:t>
-      </w:r>
-      <w:proofErr w:type="spellEnd"/>
+        <w:t>S</w:t>
+      </w:r>
+      <w:r>
+        <w:t>: Frankreich</w:t>
+      </w:r>
     </w:p>
   </w:comment>
-  <w:comment w:id="15" w:author="Abel Laura" w:date="2017-11-14T17:19:00Z" w:initials="AL">
+  <w:comment w:id="15" w:author="Abel Laura" w:date="2017-11-14T17:20:00Z" w:initials="AL">
     <w:p>
       <w:pPr>
         <w:pStyle w:val="Kommentartext"/>
-        <w:rPr>
-          <w:lang w:val="pt-BR"/>
-        </w:rPr>
       </w:pPr>
       <w:r>
         <w:rPr>
@@ -3093,62 +2787,19 @@
         <w:annotationRef/>
       </w:r>
       <w:r>
-        <w:rPr>
-          <w:lang w:val="pt-BR"/>
-        </w:rPr>
-        <w:t xml:space="preserve">O: </w:t>
-      </w:r>
-      <w:proofErr w:type="spellStart"/>
-      <w:r>
-        <w:rPr>
-          <w:lang w:val="pt-BR"/>
-        </w:rPr>
-        <w:t>Spanien</w:t>
-      </w:r>
-      <w:proofErr w:type="spellEnd"/>
+        <w:t xml:space="preserve">P: Bourgogne, Adolf de, Gesandter </w:t>
+      </w:r>
+      <w:proofErr w:type="spellStart"/>
+      <w:r>
+        <w:t>Mg’s</w:t>
+      </w:r>
+      <w:proofErr w:type="spellEnd"/>
+      <w:r>
+        <w:t xml:space="preserve"> in England</w:t>
+      </w:r>
     </w:p>
   </w:comment>
-  <w:comment w:id="16" w:author="Abel Laura" w:date="2017-11-14T17:19:00Z" w:initials="AL">
-    <w:p>
-      <w:pPr>
-        <w:pStyle w:val="Kommentartext"/>
-      </w:pPr>
-      <w:r>
-        <w:rPr>
-          <w:rStyle w:val="Kommentarzeichen"/>
-        </w:rPr>
-        <w:annotationRef/>
-      </w:r>
-      <w:r>
-        <w:t>O: Frankreich</w:t>
-      </w:r>
-    </w:p>
-  </w:comment>
-  <w:comment w:id="17" w:author="Abel Laura" w:date="2017-11-14T17:20:00Z" w:initials="AL">
-    <w:p>
-      <w:pPr>
-        <w:pStyle w:val="Kommentartext"/>
-      </w:pPr>
-      <w:r>
-        <w:rPr>
-          <w:rStyle w:val="Kommentarzeichen"/>
-        </w:rPr>
-        <w:annotationRef/>
-      </w:r>
-      <w:r>
-        <w:t xml:space="preserve">P: Bourgogne, Adolf de, Gesandter </w:t>
-      </w:r>
-      <w:proofErr w:type="spellStart"/>
-      <w:r>
-        <w:t>Mg’s</w:t>
-      </w:r>
-      <w:proofErr w:type="spellEnd"/>
-      <w:r>
-        <w:t xml:space="preserve"> in England</w:t>
-      </w:r>
-    </w:p>
-  </w:comment>
-  <w:comment w:id="18" w:author="Christopher F. Laferl" w:date="2019-08-19T02:32:00Z" w:initials="CFL">
+  <w:comment w:id="16" w:author="Christopher F. Laferl" w:date="2019-08-19T02:32:00Z" w:initials="CFL">
     <w:p>
       <w:pPr>
         <w:pStyle w:val="Kommentartext"/>
@@ -3179,18 +2830,17 @@
 </file>
 
 <file path=word/commentsExtended.xml><?xml version="1.0" encoding="utf-8"?>
-<w15:commentsEx xmlns:wpc="http://schemas.microsoft.com/office/word/2010/wordprocessingCanvas" xmlns:mc="http://schemas.openxmlformats.org/markup-compatibility/2006" xmlns:o="urn:schemas-microsoft-com:office:office" xmlns:r="http://schemas.openxmlformats.org/officeDocument/2006/relationships" xmlns:m="http://schemas.openxmlformats.org/officeDocument/2006/math" xmlns:v="urn:schemas-microsoft-com:vml" xmlns:wp14="http://schemas.microsoft.com/office/word/2010/wordprocessingDrawing" xmlns:wp="http://schemas.openxmlformats.org/drawingml/2006/wordprocessingDrawing" xmlns:w10="urn:schemas-microsoft-com:office:word" xmlns:w="http://schemas.openxmlformats.org/wordprocessingml/2006/main" xmlns:w14="http://schemas.microsoft.com/office/word/2010/wordml" xmlns:w15="http://schemas.microsoft.com/office/word/2012/wordml" xmlns:wpg="http://schemas.microsoft.com/office/word/2010/wordprocessingGroup" xmlns:wpi="http://schemas.microsoft.com/office/word/2010/wordprocessingInk" xmlns:wne="http://schemas.microsoft.com/office/word/2006/wordml" xmlns:wps="http://schemas.microsoft.com/office/word/2010/wordprocessingShape" mc:Ignorable="w14 w15 wp14">
+<w15:commentsEx xmlns:wpc="http://schemas.microsoft.com/office/word/2010/wordprocessingCanvas" xmlns:cx="http://schemas.microsoft.com/office/drawing/2014/chartex" xmlns:cx1="http://schemas.microsoft.com/office/drawing/2015/9/8/chartex" xmlns:cx2="http://schemas.microsoft.com/office/drawing/2015/10/21/chartex" xmlns:cx3="http://schemas.microsoft.com/office/drawing/2016/5/9/chartex" xmlns:cx4="http://schemas.microsoft.com/office/drawing/2016/5/10/chartex" xmlns:cx5="http://schemas.microsoft.com/office/drawing/2016/5/11/chartex" xmlns:cx6="http://schemas.microsoft.com/office/drawing/2016/5/12/chartex" xmlns:cx7="http://schemas.microsoft.com/office/drawing/2016/5/13/chartex" xmlns:cx8="http://schemas.microsoft.com/office/drawing/2016/5/14/chartex" xmlns:mc="http://schemas.openxmlformats.org/markup-compatibility/2006" xmlns:aink="http://schemas.microsoft.com/office/drawing/2016/ink" xmlns:am3d="http://schemas.microsoft.com/office/drawing/2017/model3d" xmlns:o="urn:schemas-microsoft-com:office:office" xmlns:r="http://schemas.openxmlformats.org/officeDocument/2006/relationships" xmlns:m="http://schemas.openxmlformats.org/officeDocument/2006/math" xmlns:v="urn:schemas-microsoft-com:vml" xmlns:wp14="http://schemas.microsoft.com/office/word/2010/wordprocessingDrawing" xmlns:wp="http://schemas.openxmlformats.org/drawingml/2006/wordprocessingDrawing" xmlns:w10="urn:schemas-microsoft-com:office:word" xmlns:w="http://schemas.openxmlformats.org/wordprocessingml/2006/main" xmlns:w14="http://schemas.microsoft.com/office/word/2010/wordml" xmlns:w15="http://schemas.microsoft.com/office/word/2012/wordml" xmlns:w16cex="http://schemas.microsoft.com/office/word/2018/wordml/cex" xmlns:w16cid="http://schemas.microsoft.com/office/word/2016/wordml/cid" xmlns:w16="http://schemas.microsoft.com/office/word/2018/wordml" xmlns:w16se="http://schemas.microsoft.com/office/word/2015/wordml/symex" xmlns:wpg="http://schemas.microsoft.com/office/word/2010/wordprocessingGroup" xmlns:wpi="http://schemas.microsoft.com/office/word/2010/wordprocessingInk" xmlns:wne="http://schemas.microsoft.com/office/word/2006/wordml" xmlns:wps="http://schemas.microsoft.com/office/word/2010/wordprocessingShape" mc:Ignorable="w14 w15 w16se w16cid w16 w16cex wp14">
   <w15:commentEx w15:paraId="1E791022" w15:done="0"/>
   <w15:commentEx w15:paraId="55E4802F" w15:done="0"/>
   <w15:commentEx w15:paraId="3A165E9F" w15:done="0"/>
   <w15:commentEx w15:paraId="74F00D28" w15:done="0"/>
-  <w15:commentEx w15:paraId="1E92C1A4" w15:done="0"/>
   <w15:commentEx w15:paraId="0738C18C" w15:done="0"/>
   <w15:commentEx w15:paraId="2765CBC9" w15:done="0"/>
   <w15:commentEx w15:paraId="0747B324" w15:done="0"/>
   <w15:commentEx w15:paraId="64B02CBD" w15:done="0"/>
   <w15:commentEx w15:paraId="55B1457F" w15:done="0"/>
-  <w15:commentEx w15:paraId="0CC3F620" w15:done="0"/>
+  <w15:commentEx w15:paraId="074050B2" w15:done="0"/>
   <w15:commentEx w15:paraId="54C5ED0F" w15:done="0"/>
   <w15:commentEx w15:paraId="48244492" w15:done="0"/>
   <w15:commentEx w15:paraId="32677300" w15:done="0"/>
@@ -3201,8 +2851,30 @@
 </w15:commentsEx>
 </file>
 
+<file path=word/commentsIds.xml><?xml version="1.0" encoding="utf-8"?>
+<w16cid:commentsIds xmlns:wpc="http://schemas.microsoft.com/office/word/2010/wordprocessingCanvas" xmlns:cx="http://schemas.microsoft.com/office/drawing/2014/chartex" xmlns:cx1="http://schemas.microsoft.com/office/drawing/2015/9/8/chartex" xmlns:cx2="http://schemas.microsoft.com/office/drawing/2015/10/21/chartex" xmlns:cx3="http://schemas.microsoft.com/office/drawing/2016/5/9/chartex" xmlns:cx4="http://schemas.microsoft.com/office/drawing/2016/5/10/chartex" xmlns:cx5="http://schemas.microsoft.com/office/drawing/2016/5/11/chartex" xmlns:cx6="http://schemas.microsoft.com/office/drawing/2016/5/12/chartex" xmlns:cx7="http://schemas.microsoft.com/office/drawing/2016/5/13/chartex" xmlns:cx8="http://schemas.microsoft.com/office/drawing/2016/5/14/chartex" xmlns:mc="http://schemas.openxmlformats.org/markup-compatibility/2006" xmlns:aink="http://schemas.microsoft.com/office/drawing/2016/ink" xmlns:am3d="http://schemas.microsoft.com/office/drawing/2017/model3d" xmlns:o="urn:schemas-microsoft-com:office:office" xmlns:r="http://schemas.openxmlformats.org/officeDocument/2006/relationships" xmlns:m="http://schemas.openxmlformats.org/officeDocument/2006/math" xmlns:v="urn:schemas-microsoft-com:vml" xmlns:wp14="http://schemas.microsoft.com/office/word/2010/wordprocessingDrawing" xmlns:wp="http://schemas.openxmlformats.org/drawingml/2006/wordprocessingDrawing" xmlns:w10="urn:schemas-microsoft-com:office:word" xmlns:w="http://schemas.openxmlformats.org/wordprocessingml/2006/main" xmlns:w14="http://schemas.microsoft.com/office/word/2010/wordml" xmlns:w15="http://schemas.microsoft.com/office/word/2012/wordml" xmlns:w16cex="http://schemas.microsoft.com/office/word/2018/wordml/cex" xmlns:w16cid="http://schemas.microsoft.com/office/word/2016/wordml/cid" xmlns:w16="http://schemas.microsoft.com/office/word/2018/wordml" xmlns:w16se="http://schemas.microsoft.com/office/word/2015/wordml/symex" xmlns:wpg="http://schemas.microsoft.com/office/word/2010/wordprocessingGroup" xmlns:wpi="http://schemas.microsoft.com/office/word/2010/wordprocessingInk" xmlns:wne="http://schemas.microsoft.com/office/word/2006/wordml" xmlns:wps="http://schemas.microsoft.com/office/word/2010/wordprocessingShape" mc:Ignorable="w14 w15 w16se w16cid w16 w16cex wp14">
+  <w16cid:commentId w16cid:paraId="1E791022" w16cid:durableId="238CB888"/>
+  <w16cid:commentId w16cid:paraId="55E4802F" w16cid:durableId="238CB889"/>
+  <w16cid:commentId w16cid:paraId="3A165E9F" w16cid:durableId="238CB88A"/>
+  <w16cid:commentId w16cid:paraId="74F00D28" w16cid:durableId="238CB88B"/>
+  <w16cid:commentId w16cid:paraId="0738C18C" w16cid:durableId="238CB88C"/>
+  <w16cid:commentId w16cid:paraId="2765CBC9" w16cid:durableId="238CB88D"/>
+  <w16cid:commentId w16cid:paraId="0747B324" w16cid:durableId="238CB88E"/>
+  <w16cid:commentId w16cid:paraId="64B02CBD" w16cid:durableId="238CB88F"/>
+  <w16cid:commentId w16cid:paraId="55B1457F" w16cid:durableId="238CB890"/>
+  <w16cid:commentId w16cid:paraId="074050B2" w16cid:durableId="238CB891"/>
+  <w16cid:commentId w16cid:paraId="54C5ED0F" w16cid:durableId="238CB892"/>
+  <w16cid:commentId w16cid:paraId="48244492" w16cid:durableId="238CB893"/>
+  <w16cid:commentId w16cid:paraId="32677300" w16cid:durableId="238CB894"/>
+  <w16cid:commentId w16cid:paraId="45B3984C" w16cid:durableId="238CB895"/>
+  <w16cid:commentId w16cid:paraId="15E67886" w16cid:durableId="238CB896"/>
+  <w16cid:commentId w16cid:paraId="45AA6926" w16cid:durableId="238CB897"/>
+  <w16cid:commentId w16cid:paraId="2495CE22" w16cid:durableId="238CB898"/>
+</w16cid:commentsIds>
+</file>
+
 <file path=word/people.xml><?xml version="1.0" encoding="utf-8"?>
-<w15:people xmlns:wpc="http://schemas.microsoft.com/office/word/2010/wordprocessingCanvas" xmlns:mc="http://schemas.openxmlformats.org/markup-compatibility/2006" xmlns:o="urn:schemas-microsoft-com:office:office" xmlns:r="http://schemas.openxmlformats.org/officeDocument/2006/relationships" xmlns:m="http://schemas.openxmlformats.org/officeDocument/2006/math" xmlns:v="urn:schemas-microsoft-com:vml" xmlns:wp14="http://schemas.microsoft.com/office/word/2010/wordprocessingDrawing" xmlns:wp="http://schemas.openxmlformats.org/drawingml/2006/wordprocessingDrawing" xmlns:w10="urn:schemas-microsoft-com:office:word" xmlns:w="http://schemas.openxmlformats.org/wordprocessingml/2006/main" xmlns:w14="http://schemas.microsoft.com/office/word/2010/wordml" xmlns:w15="http://schemas.microsoft.com/office/word/2012/wordml" xmlns:wpg="http://schemas.microsoft.com/office/word/2010/wordprocessingGroup" xmlns:wpi="http://schemas.microsoft.com/office/word/2010/wordprocessingInk" xmlns:wne="http://schemas.microsoft.com/office/word/2006/wordml" xmlns:wps="http://schemas.microsoft.com/office/word/2010/wordprocessingShape" mc:Ignorable="w14 w15 wp14">
+<w15:people xmlns:wpc="http://schemas.microsoft.com/office/word/2010/wordprocessingCanvas" xmlns:cx="http://schemas.microsoft.com/office/drawing/2014/chartex" xmlns:cx1="http://schemas.microsoft.com/office/drawing/2015/9/8/chartex" xmlns:cx2="http://schemas.microsoft.com/office/drawing/2015/10/21/chartex" xmlns:cx3="http://schemas.microsoft.com/office/drawing/2016/5/9/chartex" xmlns:cx4="http://schemas.microsoft.com/office/drawing/2016/5/10/chartex" xmlns:cx5="http://schemas.microsoft.com/office/drawing/2016/5/11/chartex" xmlns:cx6="http://schemas.microsoft.com/office/drawing/2016/5/12/chartex" xmlns:cx7="http://schemas.microsoft.com/office/drawing/2016/5/13/chartex" xmlns:cx8="http://schemas.microsoft.com/office/drawing/2016/5/14/chartex" xmlns:mc="http://schemas.openxmlformats.org/markup-compatibility/2006" xmlns:aink="http://schemas.microsoft.com/office/drawing/2016/ink" xmlns:am3d="http://schemas.microsoft.com/office/drawing/2017/model3d" xmlns:o="urn:schemas-microsoft-com:office:office" xmlns:r="http://schemas.openxmlformats.org/officeDocument/2006/relationships" xmlns:m="http://schemas.openxmlformats.org/officeDocument/2006/math" xmlns:v="urn:schemas-microsoft-com:vml" xmlns:wp14="http://schemas.microsoft.com/office/word/2010/wordprocessingDrawing" xmlns:wp="http://schemas.openxmlformats.org/drawingml/2006/wordprocessingDrawing" xmlns:w10="urn:schemas-microsoft-com:office:word" xmlns:w="http://schemas.openxmlformats.org/wordprocessingml/2006/main" xmlns:w14="http://schemas.microsoft.com/office/word/2010/wordml" xmlns:w15="http://schemas.microsoft.com/office/word/2012/wordml" xmlns:w16cex="http://schemas.microsoft.com/office/word/2018/wordml/cex" xmlns:w16cid="http://schemas.microsoft.com/office/word/2016/wordml/cid" xmlns:w16="http://schemas.microsoft.com/office/word/2018/wordml" xmlns:w16se="http://schemas.microsoft.com/office/word/2015/wordml/symex" xmlns:wpg="http://schemas.microsoft.com/office/word/2010/wordprocessingGroup" xmlns:wpi="http://schemas.microsoft.com/office/word/2010/wordprocessingInk" xmlns:wne="http://schemas.microsoft.com/office/word/2006/wordml" xmlns:wps="http://schemas.microsoft.com/office/word/2010/wordprocessingShape" mc:Ignorable="w14 w15 w16se w16cid w16 w16cex wp14">
   <w15:person w15:author="Christopher F. Laferl">
     <w15:presenceInfo w15:providerId="Windows Live" w15:userId="bf156334d2a93e2d"/>
   </w15:person>
@@ -3210,7 +2882,7 @@
 </file>
 
 <file path=word/styles.xml><?xml version="1.0" encoding="utf-8"?>
-<w:styles xmlns:mc="http://schemas.openxmlformats.org/markup-compatibility/2006" xmlns:r="http://schemas.openxmlformats.org/officeDocument/2006/relationships" xmlns:w="http://schemas.openxmlformats.org/wordprocessingml/2006/main" xmlns:w14="http://schemas.microsoft.com/office/word/2010/wordml" xmlns:w15="http://schemas.microsoft.com/office/word/2012/wordml" mc:Ignorable="w14 w15">
+<w:styles xmlns:mc="http://schemas.openxmlformats.org/markup-compatibility/2006" xmlns:r="http://schemas.openxmlformats.org/officeDocument/2006/relationships" xmlns:w="http://schemas.openxmlformats.org/wordprocessingml/2006/main" xmlns:w14="http://schemas.microsoft.com/office/word/2010/wordml" xmlns:w15="http://schemas.microsoft.com/office/word/2012/wordml" xmlns:w16cex="http://schemas.microsoft.com/office/word/2018/wordml/cex" xmlns:w16cid="http://schemas.microsoft.com/office/word/2016/wordml/cid" xmlns:w16="http://schemas.microsoft.com/office/word/2018/wordml" xmlns:w16se="http://schemas.microsoft.com/office/word/2015/wordml/symex" mc:Ignorable="w14 w15 w16se w16cid w16 w16cex">
   <w:docDefaults>
     <w:rPrDefault>
       <w:rPr>
@@ -3226,7 +2898,7 @@
       </w:pPr>
     </w:pPrDefault>
   </w:docDefaults>
-  <w:latentStyles w:defLockedState="0" w:defUIPriority="99" w:defSemiHidden="0" w:defUnhideWhenUsed="0" w:defQFormat="0" w:count="371">
+  <w:latentStyles w:defLockedState="0" w:defUIPriority="99" w:defSemiHidden="0" w:defUnhideWhenUsed="0" w:defQFormat="0" w:count="376">
     <w:lsdException w:name="Normal" w:uiPriority="0" w:qFormat="1"/>
     <w:lsdException w:name="heading 1" w:uiPriority="9" w:qFormat="1"/>
     <w:lsdException w:name="heading 2" w:semiHidden="1" w:uiPriority="9" w:unhideWhenUsed="1" w:qFormat="1"/>
@@ -3332,7 +3004,6 @@
     <w:lsdException w:name="HTML Sample" w:semiHidden="1" w:unhideWhenUsed="1"/>
     <w:lsdException w:name="HTML Typewriter" w:semiHidden="1" w:unhideWhenUsed="1"/>
     <w:lsdException w:name="HTML Variable" w:semiHidden="1" w:unhideWhenUsed="1"/>
-    <w:lsdException w:name="Normal Table" w:semiHidden="1" w:unhideWhenUsed="1"/>
     <w:lsdException w:name="annotation subject" w:semiHidden="1" w:unhideWhenUsed="1"/>
     <w:lsdException w:name="No List" w:semiHidden="1" w:unhideWhenUsed="1"/>
     <w:lsdException w:name="Outline List 1" w:semiHidden="1" w:unhideWhenUsed="1"/>
@@ -3375,11 +3046,8 @@
     <w:lsdException w:name="Table Contemporary" w:semiHidden="1" w:unhideWhenUsed="1"/>
     <w:lsdException w:name="Table Elegant" w:semiHidden="1" w:unhideWhenUsed="1"/>
     <w:lsdException w:name="Table Professional" w:semiHidden="1" w:unhideWhenUsed="1"/>
-    <w:lsdException w:name="Table Subtle 1" w:semiHidden="1" w:unhideWhenUsed="1"/>
     <w:lsdException w:name="Table Subtle 2" w:semiHidden="1" w:unhideWhenUsed="1"/>
     <w:lsdException w:name="Table Web 1" w:semiHidden="1" w:unhideWhenUsed="1"/>
-    <w:lsdException w:name="Table Web 2" w:semiHidden="1" w:unhideWhenUsed="1"/>
-    <w:lsdException w:name="Table Web 3" w:semiHidden="1" w:unhideWhenUsed="1"/>
     <w:lsdException w:name="Balloon Text" w:semiHidden="1" w:unhideWhenUsed="1"/>
     <w:lsdException w:name="Table Grid" w:uiPriority="59"/>
     <w:lsdException w:name="Table Theme" w:semiHidden="1" w:unhideWhenUsed="1"/>
@@ -3598,6 +3266,11 @@
     <w:lsdException w:name="List Table 5 Dark Accent 6" w:uiPriority="50"/>
     <w:lsdException w:name="List Table 6 Colorful Accent 6" w:uiPriority="51"/>
     <w:lsdException w:name="List Table 7 Colorful Accent 6" w:uiPriority="52"/>
+    <w:lsdException w:name="Mention" w:semiHidden="1" w:unhideWhenUsed="1"/>
+    <w:lsdException w:name="Smart Hyperlink" w:semiHidden="1" w:unhideWhenUsed="1"/>
+    <w:lsdException w:name="Hashtag" w:semiHidden="1" w:unhideWhenUsed="1"/>
+    <w:lsdException w:name="Unresolved Mention" w:semiHidden="1" w:unhideWhenUsed="1"/>
+    <w:lsdException w:name="Smart Link" w:semiHidden="1" w:unhideWhenUsed="1"/>
   </w:latentStyles>
   <w:style w:type="paragraph" w:default="1" w:styleId="Standard">
     <w:name w:val="Normal"/>
